--- a/rsc/templates/template.docx
+++ b/rsc/templates/template.docx
@@ -888,7 +888,7 @@
       </w:footnotePr>
       <w:type w:val="nextPage"/>
       <w:pgSz w:w="11906" w:h="16838"/>
-      <w:pgMar w:left="1150" w:right="1749" w:header="0" w:top="2160" w:footer="0" w:bottom="1728" w:gutter="0"/>
+      <w:pgMar w:left="1150" w:right="1749" w:gutter="0" w:header="0" w:top="2160" w:footer="0" w:bottom="1728"/>
       <w:pgNumType w:fmt="decimal"/>
       <w:formProt w:val="false"/>
       <w:textDirection w:val="lrTb"/>
@@ -1557,7 +1557,8 @@
       <w:widowControl/>
       <w:suppressAutoHyphens w:val="true"/>
       <w:bidi w:val="0"/>
-      <w:spacing w:lineRule="auto" w:line="360" w:before="0" w:after="200"/>
+      <w:spacing w:lineRule="auto" w:line="276" w:before="0" w:after="144"/>
+      <w:ind w:left="14" w:right="0" w:firstLine="562"/>
       <w:jc w:val="both"/>
     </w:pPr>
     <w:rPr>
@@ -1895,7 +1896,9 @@
     <w:basedOn w:val="Normal"/>
     <w:qFormat/>
     <w:pPr>
-      <w:spacing w:before="180" w:after="180"/>
+      <w:spacing w:lineRule="auto" w:line="276" w:before="0" w:after="144"/>
+      <w:ind w:left="14" w:right="0" w:firstLine="562"/>
+      <w:contextualSpacing/>
     </w:pPr>
     <w:rPr>
       <w:rFonts w:ascii="DejaVu Serif" w:hAnsi="DejaVu Serif"/>
@@ -1950,6 +1953,7 @@
     <w:qFormat/>
     <w:pPr>
       <w:spacing w:before="36" w:after="36"/>
+      <w:contextualSpacing w:val="false"/>
       <w:jc w:val="left"/>
     </w:pPr>
     <w:rPr/>
@@ -2076,6 +2080,7 @@
     <w:rsid w:val="0005637e"/>
     <w:pPr>
       <w:spacing w:before="100" w:after="100"/>
+      <w:contextualSpacing w:val="false"/>
     </w:pPr>
     <w:rPr>
       <w:rFonts w:eastAsia="" w:cs="" w:cstheme="majorBidi" w:eastAsiaTheme="majorEastAsia"/>
@@ -2159,6 +2164,7 @@
         <w:ilvl w:val="0"/>
         <w:numId w:val="0"/>
       </w:numPr>
+      <w:ind w:left="14" w:right="0" w:firstLine="562"/>
       <w:jc w:val="center"/>
     </w:pPr>
     <w:rPr/>
@@ -2176,7 +2182,13 @@
       <w:rFonts w:ascii="Minion Pro Caption" w:hAnsi="Minion Pro Caption"/>
     </w:rPr>
   </w:style>
-  <w:style w:type="paragraph" w:styleId="TOCHeading">
+  <w:style w:type="paragraph" w:styleId="IndexHeading">
+    <w:name w:val="Index Heading"/>
+    <w:basedOn w:val="Heading"/>
+    <w:pPr/>
+    <w:rPr/>
+  </w:style>
+  <w:style w:type="paragraph" w:styleId="ContentsHeading">
     <w:name w:val="TOC Heading"/>
     <w:basedOn w:val="Heading"/>
     <w:next w:val="TextBody"/>
@@ -2190,6 +2202,7 @@
         <w:numId w:val="0"/>
       </w:numPr>
       <w:spacing w:lineRule="auto" w:line="259" w:before="240" w:after="0"/>
+      <w:ind w:left="14" w:right="0" w:firstLine="562"/>
     </w:pPr>
     <w:rPr>
       <w:rFonts w:ascii="DejaVu Serif" w:hAnsi="DejaVu Serif"/>
